--- a/3.数据定义语言DDL/7. 序列.docx
+++ b/3.数据定义语言DDL/7. 序列.docx
@@ -34,6 +34,250 @@
         </w:rPr>
         <w:t>在数据库中，ID往往作为数据表的主键。ID的创建规则又往往使用自增的整数。在SQL Server和MySQL中提供了自增的字段类型，但是Oracle中并未提供该用法。</w:t>
       </w:r>
+    </w:p>
+    <w:p>
+      <w:pPr>
+        <w:ind w:firstLine="420" w:firstLineChars="0"/>
+        <w:rPr>
+          <w:rFonts w:hint="eastAsia"/>
+          <w:lang w:val="en-US" w:eastAsia="zh-CN"/>
+        </w:rPr>
+      </w:pPr>
+      <w:bookmarkStart w:id="0" w:name="_GoBack"/>
+      <w:bookmarkEnd w:id="0"/>
+    </w:p>
+    <w:p>
+      <w:pPr>
+        <w:rPr>
+          <w:rFonts w:ascii="Times New Roman" w:hAnsi="Times New Roman" w:cs="Times New Roman"/>
+          <w:szCs w:val="24"/>
+        </w:rPr>
+      </w:pPr>
+      <w:r>
+        <w:rPr>
+          <w:rFonts w:ascii="Times New Roman" w:hAnsi="Times New Roman" w:cs="Times New Roman"/>
+          <w:szCs w:val="24"/>
+        </w:rPr>
+        <w:tab/>
+      </w:r>
+      <w:r>
+        <w:rPr>
+          <w:rFonts w:hint="eastAsia" w:ascii="Times New Roman" w:hAnsi="Times New Roman" w:cs="Times New Roman"/>
+          <w:szCs w:val="24"/>
+        </w:rPr>
+        <w:t>在oracle中sequence就是序号，</w:t>
+      </w:r>
+      <w:r>
+        <w:rPr>
+          <w:rFonts w:hint="eastAsia" w:ascii="Times New Roman" w:hAnsi="Times New Roman" w:cs="Times New Roman"/>
+          <w:color w:val="FF0000"/>
+          <w:szCs w:val="24"/>
+        </w:rPr>
+        <w:t>是用来在多用户环境下产生唯一整数的数据库对象</w:t>
+      </w:r>
+      <w:r>
+        <w:rPr>
+          <w:rFonts w:hint="eastAsia" w:ascii="Times New Roman" w:hAnsi="Times New Roman" w:cs="Times New Roman"/>
+          <w:szCs w:val="24"/>
+        </w:rPr>
+        <w:t>。每次取的时候它会自动增加，</w:t>
+      </w:r>
+      <w:r>
+        <w:rPr>
+          <w:rFonts w:hint="eastAsia" w:ascii="Times New Roman" w:hAnsi="Times New Roman" w:cs="Times New Roman"/>
+          <w:color w:val="FF0000"/>
+          <w:szCs w:val="24"/>
+        </w:rPr>
+        <w:t>sequence与表没有关系</w:t>
+      </w:r>
+      <w:r>
+        <w:rPr>
+          <w:rFonts w:hint="eastAsia" w:ascii="Times New Roman" w:hAnsi="Times New Roman" w:cs="Times New Roman"/>
+          <w:szCs w:val="24"/>
+        </w:rPr>
+        <w:t>。</w:t>
+      </w:r>
+    </w:p>
+    <w:p>
+      <w:pPr>
+        <w:rPr>
+          <w:rFonts w:ascii="Times New Roman" w:hAnsi="Times New Roman" w:cs="Times New Roman"/>
+          <w:szCs w:val="24"/>
+        </w:rPr>
+      </w:pPr>
+      <w:r>
+        <w:rPr>
+          <w:rFonts w:ascii="Times New Roman" w:hAnsi="Times New Roman" w:cs="Times New Roman"/>
+          <w:szCs w:val="24"/>
+        </w:rPr>
+        <w:tab/>
+      </w:r>
+      <w:r>
+        <w:rPr>
+          <w:rFonts w:hint="eastAsia" w:ascii="Times New Roman" w:hAnsi="Times New Roman" w:cs="Times New Roman"/>
+          <w:color w:val="FF0000"/>
+          <w:szCs w:val="24"/>
+        </w:rPr>
+        <w:t>序列产生器顺序生成数字，它可用于自动生成主键值，并能协调多行或者多表的主键操作</w:t>
+      </w:r>
+      <w:r>
+        <w:rPr>
+          <w:rFonts w:hint="eastAsia" w:ascii="Times New Roman" w:hAnsi="Times New Roman" w:cs="Times New Roman"/>
+          <w:szCs w:val="24"/>
+        </w:rPr>
+        <w:t>。没有sequence，顺序的值只能靠编程来生成，先找出最近产生的值然后自增长。</w:t>
+      </w:r>
+    </w:p>
+    <w:p>
+      <w:pPr>
+        <w:ind w:firstLine="420"/>
+        <w:rPr>
+          <w:rFonts w:hint="eastAsia" w:ascii="Times New Roman" w:hAnsi="Times New Roman" w:cs="Times New Roman"/>
+          <w:szCs w:val="24"/>
+        </w:rPr>
+      </w:pPr>
+      <w:r>
+        <w:rPr>
+          <w:rFonts w:hint="eastAsia" w:ascii="Times New Roman" w:hAnsi="Times New Roman" w:cs="Times New Roman"/>
+          <w:szCs w:val="24"/>
+        </w:rPr>
+        <w:t>这种方法要求一个事务级别的锁，这将导致在多用户并发操作的环境下，必须有人等待下一个主键值的产生，而且此方法很容易产生主键冲突的错误。</w:t>
+      </w:r>
+    </w:p>
+    <w:p>
+      <w:pPr>
+        <w:pStyle w:val="2"/>
+        <w:bidi w:val="0"/>
+        <w:rPr>
+          <w:rFonts w:hint="eastAsia"/>
+          <w:lang w:val="en-US" w:eastAsia="zh-CN"/>
+        </w:rPr>
+      </w:pPr>
+      <w:r>
+        <w:rPr>
+          <w:rFonts w:hint="eastAsia"/>
+          <w:lang w:val="en-US" w:eastAsia="zh-CN"/>
+        </w:rPr>
+        <w:t>功能</w:t>
+      </w:r>
+    </w:p>
+    <w:p>
+      <w:pPr>
+        <w:rPr>
+          <w:rFonts w:ascii="Times New Roman" w:hAnsi="Times New Roman" w:cs="Times New Roman"/>
+          <w:szCs w:val="24"/>
+        </w:rPr>
+      </w:pPr>
+      <w:r>
+        <w:rPr>
+          <w:rFonts w:ascii="Times New Roman" w:hAnsi="Times New Roman" w:cs="Times New Roman"/>
+          <w:szCs w:val="24"/>
+        </w:rPr>
+        <w:tab/>
+      </w:r>
+      <w:r>
+        <w:rPr>
+          <w:rFonts w:ascii="Times New Roman" w:hAnsi="Times New Roman" w:cs="Times New Roman"/>
+          <w:szCs w:val="24"/>
+        </w:rPr>
+        <w:t>S</w:t>
+      </w:r>
+      <w:r>
+        <w:rPr>
+          <w:rFonts w:hint="eastAsia" w:ascii="Times New Roman" w:hAnsi="Times New Roman" w:cs="Times New Roman"/>
+          <w:szCs w:val="24"/>
+        </w:rPr>
+        <w:t>equence的功能就是产生分布式系统单调变化的序列，为了分布式系统也能像单机系统一样产生可靠的全局单调序列，因此选择系统中控制全局的网元承担数据库表的创建、维护和消耗功能，但是不维护sequence元数据。</w:t>
+      </w:r>
+    </w:p>
+    <w:p>
+      <w:pPr>
+        <w:rPr>
+          <w:rFonts w:ascii="Times New Roman" w:hAnsi="Times New Roman" w:cs="Times New Roman"/>
+          <w:szCs w:val="24"/>
+        </w:rPr>
+      </w:pPr>
+      <w:r>
+        <w:rPr>
+          <w:rFonts w:ascii="Times New Roman" w:hAnsi="Times New Roman" w:cs="Times New Roman"/>
+          <w:szCs w:val="24"/>
+        </w:rPr>
+        <w:tab/>
+      </w:r>
+      <w:r>
+        <w:rPr>
+          <w:rFonts w:hint="eastAsia" w:ascii="Times New Roman" w:hAnsi="Times New Roman" w:cs="Times New Roman"/>
+          <w:szCs w:val="24"/>
+        </w:rPr>
+        <w:t>其功能主要体现在：</w:t>
+      </w:r>
+    </w:p>
+    <w:p>
+      <w:pPr>
+        <w:widowControl w:val="0"/>
+        <w:numPr>
+          <w:ilvl w:val="0"/>
+          <w:numId w:val="1"/>
+        </w:numPr>
+        <w:spacing w:line="360" w:lineRule="auto"/>
+        <w:ind w:left="780" w:hanging="360" w:firstLineChars="0"/>
+        <w:jc w:val="both"/>
+        <w:rPr>
+          <w:rFonts w:ascii="Times New Roman" w:hAnsi="Times New Roman" w:eastAsia="仿宋" w:cs="Times New Roman"/>
+          <w:kern w:val="2"/>
+          <w:sz w:val="24"/>
+          <w:szCs w:val="24"/>
+          <w:lang w:val="en-US" w:eastAsia="zh-CN" w:bidi="ar-SA"/>
+        </w:rPr>
+      </w:pPr>
+      <w:r>
+        <w:rPr>
+          <w:rFonts w:hint="eastAsia" w:ascii="Times New Roman" w:hAnsi="Times New Roman" w:eastAsia="仿宋" w:cs="Times New Roman"/>
+          <w:kern w:val="2"/>
+          <w:sz w:val="24"/>
+          <w:szCs w:val="24"/>
+          <w:lang w:val="en-US" w:eastAsia="zh-CN" w:bidi="ar-SA"/>
+        </w:rPr>
+        <w:t>作为代理主键，唯一识别；</w:t>
+      </w:r>
+    </w:p>
+    <w:p>
+      <w:pPr>
+        <w:widowControl w:val="0"/>
+        <w:numPr>
+          <w:ilvl w:val="0"/>
+          <w:numId w:val="1"/>
+        </w:numPr>
+        <w:spacing w:line="360" w:lineRule="auto"/>
+        <w:ind w:left="780" w:hanging="360" w:firstLineChars="0"/>
+        <w:jc w:val="both"/>
+        <w:rPr>
+          <w:rFonts w:hint="eastAsia" w:ascii="Times New Roman" w:hAnsi="Times New Roman" w:eastAsia="仿宋" w:cs="Times New Roman"/>
+          <w:kern w:val="2"/>
+          <w:sz w:val="24"/>
+          <w:szCs w:val="24"/>
+          <w:lang w:val="en-US" w:eastAsia="zh-CN" w:bidi="ar-SA"/>
+        </w:rPr>
+      </w:pPr>
+      <w:r>
+        <w:rPr>
+          <w:rFonts w:hint="eastAsia" w:ascii="Times New Roman" w:hAnsi="Times New Roman" w:eastAsia="仿宋" w:cs="Times New Roman"/>
+          <w:kern w:val="2"/>
+          <w:sz w:val="24"/>
+          <w:szCs w:val="24"/>
+          <w:lang w:val="en-US" w:eastAsia="zh-CN" w:bidi="ar-SA"/>
+        </w:rPr>
+        <w:t>用于记录数据库最新动作的语句，只要语句有动作（增删改），sequence号就会随着更新，所以我们可以根据sequence号来select出更新的语句。</w:t>
+      </w:r>
+    </w:p>
+    <w:p>
+      <w:pPr>
+        <w:ind w:firstLine="420" w:firstLineChars="0"/>
+        <w:rPr>
+          <w:rFonts w:hint="eastAsia"/>
+          <w:lang w:eastAsia="zh-CN"/>
+        </w:rPr>
+      </w:pPr>
     </w:p>
     <w:p>
       <w:pPr>
@@ -419,16 +663,7 @@
           <w:rFonts w:hint="default"/>
           <w:lang w:val="en-US" w:eastAsia="zh-CN"/>
         </w:rPr>
-        <w:t>顾名思义，cache是序列缓存，其实际意义为，每次利用nextval，并非直接操作序列，而是一次性获取多个值的列表到缓存。使用nextval获得的值，实际是从缓存抓取。抓取的值，依赖于序列的currval和步长increment by。默认缓存的大小为20，可以通</w:t>
-      </w:r>
-      <w:bookmarkStart w:id="0" w:name="_GoBack"/>
-      <w:bookmarkEnd w:id="0"/>
-      <w:r>
-        <w:rPr>
-          <w:rFonts w:hint="default"/>
-          <w:lang w:val="en-US" w:eastAsia="zh-CN"/>
-        </w:rPr>
-        <w:t>过alter命令修改缓存大小。可以通过如下步骤测试cache的存在。</w:t>
+        <w:t>顾名思义，cache是序列缓存，其实际意义为，每次利用nextval，并非直接操作序列，而是一次性获取多个值的列表到缓存。使用nextval获得的值，实际是从缓存抓取。抓取的值，依赖于序列的currval和步长increment by。默认缓存的大小为20，可以通过alter命令修改缓存大小。可以通过如下步骤测试cache的存在。</w:t>
       </w:r>
     </w:p>
     <w:p>
@@ -473,6 +708,103 @@
     </w:sectPr>
   </w:body>
 </w:document>
+</file>
+
+<file path=word/numbering.xml><?xml version="1.0" encoding="utf-8"?>
+<w:numbering xmlns:wpc="http://schemas.microsoft.com/office/word/2010/wordprocessingCanvas" xmlns:mc="http://schemas.openxmlformats.org/markup-compatibility/2006" xmlns:o="urn:schemas-microsoft-com:office:office" xmlns:r="http://schemas.openxmlformats.org/officeDocument/2006/relationships" xmlns:m="http://schemas.openxmlformats.org/officeDocument/2006/math" xmlns:v="urn:schemas-microsoft-com:vml" xmlns:wp14="http://schemas.microsoft.com/office/word/2010/wordprocessingDrawing" xmlns:wp="http://schemas.openxmlformats.org/drawingml/2006/wordprocessingDrawing" xmlns:w10="urn:schemas-microsoft-com:office:word" xmlns:w="http://schemas.openxmlformats.org/wordprocessingml/2006/main" xmlns:w14="http://schemas.microsoft.com/office/word/2010/wordml" xmlns:wpg="http://schemas.microsoft.com/office/word/2010/wordprocessingGroup" xmlns:wpi="http://schemas.microsoft.com/office/word/2010/wordprocessingInk" xmlns:wne="http://schemas.microsoft.com/office/word/2006/wordml" xmlns:wps="http://schemas.microsoft.com/office/word/2010/wordprocessingShape" mc:Ignorable="w14 wp14">
+  <w:abstractNum w:abstractNumId="0">
+    <w:nsid w:val="7A3C1296"/>
+    <w:multiLevelType w:val="multilevel"/>
+    <w:tmpl w:val="7A3C1296"/>
+    <w:lvl w:ilvl="0" w:tentative="0">
+      <w:start w:val="1"/>
+      <w:numFmt w:val="decimal"/>
+      <w:lvlText w:val="%1、"/>
+      <w:lvlJc w:val="left"/>
+      <w:pPr>
+        <w:ind w:left="780" w:hanging="360"/>
+      </w:pPr>
+      <w:rPr>
+        <w:rFonts w:hint="default"/>
+      </w:rPr>
+    </w:lvl>
+    <w:lvl w:ilvl="1" w:tentative="0">
+      <w:start w:val="1"/>
+      <w:numFmt w:val="lowerLetter"/>
+      <w:lvlText w:val="%2)"/>
+      <w:lvlJc w:val="left"/>
+      <w:pPr>
+        <w:ind w:left="1260" w:hanging="420"/>
+      </w:pPr>
+    </w:lvl>
+    <w:lvl w:ilvl="2" w:tentative="0">
+      <w:start w:val="1"/>
+      <w:numFmt w:val="lowerRoman"/>
+      <w:lvlText w:val="%3."/>
+      <w:lvlJc w:val="right"/>
+      <w:pPr>
+        <w:ind w:left="1680" w:hanging="420"/>
+      </w:pPr>
+    </w:lvl>
+    <w:lvl w:ilvl="3" w:tentative="0">
+      <w:start w:val="1"/>
+      <w:numFmt w:val="decimal"/>
+      <w:lvlText w:val="%4."/>
+      <w:lvlJc w:val="left"/>
+      <w:pPr>
+        <w:ind w:left="2100" w:hanging="420"/>
+      </w:pPr>
+    </w:lvl>
+    <w:lvl w:ilvl="4" w:tentative="0">
+      <w:start w:val="1"/>
+      <w:numFmt w:val="lowerLetter"/>
+      <w:lvlText w:val="%5)"/>
+      <w:lvlJc w:val="left"/>
+      <w:pPr>
+        <w:ind w:left="2520" w:hanging="420"/>
+      </w:pPr>
+    </w:lvl>
+    <w:lvl w:ilvl="5" w:tentative="0">
+      <w:start w:val="1"/>
+      <w:numFmt w:val="lowerRoman"/>
+      <w:lvlText w:val="%6."/>
+      <w:lvlJc w:val="right"/>
+      <w:pPr>
+        <w:ind w:left="2940" w:hanging="420"/>
+      </w:pPr>
+    </w:lvl>
+    <w:lvl w:ilvl="6" w:tentative="0">
+      <w:start w:val="1"/>
+      <w:numFmt w:val="decimal"/>
+      <w:lvlText w:val="%7."/>
+      <w:lvlJc w:val="left"/>
+      <w:pPr>
+        <w:ind w:left="3360" w:hanging="420"/>
+      </w:pPr>
+    </w:lvl>
+    <w:lvl w:ilvl="7" w:tentative="0">
+      <w:start w:val="1"/>
+      <w:numFmt w:val="lowerLetter"/>
+      <w:lvlText w:val="%8)"/>
+      <w:lvlJc w:val="left"/>
+      <w:pPr>
+        <w:ind w:left="3780" w:hanging="420"/>
+      </w:pPr>
+    </w:lvl>
+    <w:lvl w:ilvl="8" w:tentative="0">
+      <w:start w:val="1"/>
+      <w:numFmt w:val="lowerRoman"/>
+      <w:lvlText w:val="%9."/>
+      <w:lvlJc w:val="right"/>
+      <w:pPr>
+        <w:ind w:left="4200" w:hanging="420"/>
+      </w:pPr>
+    </w:lvl>
+  </w:abstractNum>
+  <w:num w:numId="1">
+    <w:abstractNumId w:val="0"/>
+  </w:num>
+</w:numbering>
 </file>
 
 <file path=word/styles.xml><?xml version="1.0" encoding="utf-8"?>

--- a/3.数据定义语言DDL/7. 序列.docx
+++ b/3.数据定义语言DDL/7. 序列.docx
@@ -43,8 +43,6 @@
           <w:lang w:val="en-US" w:eastAsia="zh-CN"/>
         </w:rPr>
       </w:pPr>
-      <w:bookmarkStart w:id="0" w:name="_GoBack"/>
-      <w:bookmarkEnd w:id="0"/>
     </w:p>
     <w:p>
       <w:pPr>
@@ -143,6 +141,15 @@
         </w:rPr>
         <w:t>这种方法要求一个事务级别的锁，这将导致在多用户并发操作的环境下，必须有人等待下一个主键值的产生，而且此方法很容易产生主键冲突的错误。</w:t>
       </w:r>
+    </w:p>
+    <w:p>
+      <w:pPr>
+        <w:ind w:firstLine="420"/>
+        <w:rPr>
+          <w:rFonts w:hint="eastAsia" w:ascii="Times New Roman" w:hAnsi="Times New Roman" w:cs="Times New Roman"/>
+          <w:szCs w:val="24"/>
+        </w:rPr>
+      </w:pPr>
     </w:p>
     <w:p>
       <w:pPr>
@@ -411,6 +418,15 @@
     </w:p>
     <w:p>
       <w:pPr>
+        <w:ind w:firstLine="420" w:firstLineChars="0"/>
+        <w:rPr>
+          <w:rFonts w:hint="eastAsia"/>
+          <w:lang w:eastAsia="zh-CN"/>
+        </w:rPr>
+      </w:pPr>
+    </w:p>
+    <w:p>
+      <w:pPr>
         <w:pStyle w:val="3"/>
         <w:bidi w:val="0"/>
         <w:rPr>
@@ -444,6 +460,15 @@
     </w:p>
     <w:p>
       <w:pPr>
+        <w:ind w:firstLine="420" w:firstLineChars="0"/>
+        <w:rPr>
+          <w:rFonts w:hint="eastAsia"/>
+          <w:lang w:eastAsia="zh-CN"/>
+        </w:rPr>
+      </w:pPr>
+    </w:p>
+    <w:p>
+      <w:pPr>
         <w:pStyle w:val="3"/>
         <w:bidi w:val="0"/>
         <w:rPr>
@@ -472,8 +497,32 @@
           <w:rFonts w:hint="default"/>
           <w:lang w:val="en-US" w:eastAsia="zh-CN"/>
         </w:rPr>
-        <w:t>像其他数据库对象一样，可以通过alter命令修改序列属性。可修改的属性包括minvalue、maxvalue、increment_by、cycle和cache。</w:t>
-      </w:r>
+        <w:t>像其他数据库对象一样，可以通过alter命令修改序列属性。</w:t>
+      </w:r>
+      <w:r>
+        <w:rPr>
+          <w:rFonts w:hint="default"/>
+          <w:color w:val="FF0000"/>
+          <w:lang w:val="en-US" w:eastAsia="zh-CN"/>
+        </w:rPr>
+        <w:t>可修改的属性包括minvalue、maxvalue、increment_by、cycle和cache</w:t>
+      </w:r>
+      <w:r>
+        <w:rPr>
+          <w:rFonts w:hint="default"/>
+          <w:lang w:val="en-US" w:eastAsia="zh-CN"/>
+        </w:rPr>
+        <w:t>。</w:t>
+      </w:r>
+    </w:p>
+    <w:p>
+      <w:pPr>
+        <w:ind w:firstLine="420" w:firstLineChars="0"/>
+        <w:rPr>
+          <w:rFonts w:hint="default"/>
+          <w:lang w:val="en-US" w:eastAsia="zh-CN"/>
+        </w:rPr>
+      </w:pPr>
     </w:p>
     <w:p>
       <w:pPr>
@@ -566,6 +615,15 @@
     </w:p>
     <w:p>
       <w:pPr>
+        <w:jc w:val="both"/>
+        <w:rPr>
+          <w:rFonts w:hint="default"/>
+          <w:lang w:val="en-US" w:eastAsia="zh-CN"/>
+        </w:rPr>
+      </w:pPr>
+    </w:p>
+    <w:p>
+      <w:pPr>
         <w:pStyle w:val="4"/>
         <w:bidi w:val="0"/>
         <w:rPr>
@@ -600,6 +658,16 @@
     </w:p>
     <w:p>
       <w:pPr>
+        <w:ind w:firstLine="420" w:firstLineChars="0"/>
+        <w:jc w:val="both"/>
+        <w:rPr>
+          <w:rFonts w:hint="default"/>
+          <w:lang w:val="en-US" w:eastAsia="zh-CN"/>
+        </w:rPr>
+      </w:pPr>
+    </w:p>
+    <w:p>
+      <w:pPr>
         <w:pStyle w:val="4"/>
         <w:bidi w:val="0"/>
         <w:rPr>
@@ -634,6 +702,16 @@
     </w:p>
     <w:p>
       <w:pPr>
+        <w:ind w:firstLine="420" w:firstLineChars="0"/>
+        <w:jc w:val="both"/>
+        <w:rPr>
+          <w:rFonts w:hint="default"/>
+          <w:lang w:val="en-US" w:eastAsia="zh-CN"/>
+        </w:rPr>
+      </w:pPr>
+    </w:p>
+    <w:p>
+      <w:pPr>
         <w:pStyle w:val="4"/>
         <w:bidi w:val="0"/>
         <w:rPr>
@@ -663,7 +741,22 @@
           <w:rFonts w:hint="default"/>
           <w:lang w:val="en-US" w:eastAsia="zh-CN"/>
         </w:rPr>
-        <w:t>顾名思义，cache是序列缓存，其实际意义为，每次利用nextval，并非直接操作序列，而是一次性获取多个值的列表到缓存。使用nextval获得的值，实际是从缓存抓取。抓取的值，依赖于序列的currval和步长increment by。默认缓存的大小为20，可以通过alter命令修改缓存大小。可以通过如下步骤测试cache的存在。</w:t>
+        <w:t>顾名思义，cache是序列缓存，其实际意义为，</w:t>
+      </w:r>
+      <w:r>
+        <w:rPr>
+          <w:rFonts w:hint="default"/>
+          <w:color w:val="FF0000"/>
+          <w:lang w:val="en-US" w:eastAsia="zh-CN"/>
+        </w:rPr>
+        <w:t>每次利用nextval，并非直接操作序列，而是一次性获取多个值的列表到缓存。使用nextval获得的值，实际是从缓存抓取。抓取的值，依赖于序列的currval和步长increment by</w:t>
+      </w:r>
+      <w:r>
+        <w:rPr>
+          <w:rFonts w:hint="default"/>
+          <w:lang w:val="en-US" w:eastAsia="zh-CN"/>
+        </w:rPr>
+        <w:t>。默认缓存的大小为20，可以通过alter命令修改缓存大小。</w:t>
       </w:r>
     </w:p>
     <w:p>
@@ -675,13 +768,6 @@
           <w:lang w:val="en-US" w:eastAsia="zh-CN"/>
         </w:rPr>
       </w:pPr>
-      <w:r>
-        <w:rPr>
-          <w:rFonts w:hint="default"/>
-          <w:lang w:val="en-US" w:eastAsia="zh-CN"/>
-        </w:rPr>
-        <w:t>注意，本测试，需要序列为可循环取值状态。</w:t>
-      </w:r>
     </w:p>
     <w:p>
       <w:pPr>
@@ -689,16 +775,34 @@
         <w:bidi w:val="0"/>
         <w:rPr>
           <w:rFonts w:hint="eastAsia"/>
-          <w:lang w:eastAsia="zh-CN"/>
-        </w:rPr>
-      </w:pPr>
-      <w:r>
-        <w:rPr>
-          <w:rFonts w:hint="eastAsia"/>
-          <w:lang w:eastAsia="zh-CN"/>
-        </w:rPr>
-        <w:t>应用</w:t>
-      </w:r>
+          <w:lang w:val="en-US" w:eastAsia="zh-CN"/>
+        </w:rPr>
+      </w:pPr>
+      <w:r>
+        <w:rPr>
+          <w:rFonts w:hint="eastAsia"/>
+          <w:lang w:val="en-US" w:eastAsia="zh-CN"/>
+        </w:rPr>
+        <w:t>分布式数据库实践</w:t>
+      </w:r>
+    </w:p>
+    <w:p>
+      <w:pPr>
+        <w:ind w:firstLine="420" w:firstLineChars="0"/>
+        <w:rPr>
+          <w:rFonts w:hint="default"/>
+          <w:lang w:val="en-US" w:eastAsia="zh-CN"/>
+        </w:rPr>
+      </w:pPr>
+      <w:r>
+        <w:rPr>
+          <w:rFonts w:hint="eastAsia"/>
+          <w:lang w:val="en-US" w:eastAsia="zh-CN"/>
+        </w:rPr>
+        <w:t>在分布式数据中，采用sequence实现全局唯一ID（自增列）的功能，统一由GTM（全局事务管理模块）负责。</w:t>
+      </w:r>
+      <w:bookmarkStart w:id="0" w:name="_GoBack"/>
+      <w:bookmarkEnd w:id="0"/>
     </w:p>
     <w:sectPr>
       <w:pgSz w:w="11906" w:h="16838"/>
